--- a/Assessment 1 - My Profile.docx
+++ b/Assessment 1 - My Profile.docx
@@ -189,16 +189,7 @@
           <w:sz w:val="28"/>
           <w:szCs w:val="28"/>
         </w:rPr>
-        <w:t xml:space="preserve"> - </w:t>
-      </w:r>
-      <w:r>
-        <w:rPr>
-          <w:rStyle w:val="textlayer--absolute"/>
-          <w:rFonts w:ascii="DejaVu Sans" w:hAnsi="DejaVu Sans" w:cs="DejaVu Sans"/>
-          <w:sz w:val="24"/>
-          <w:szCs w:val="24"/>
-        </w:rPr>
-        <w:t>One paragraph each</w:t>
+        <w:t xml:space="preserve"> </w:t>
       </w:r>
     </w:p>
     <w:p>
@@ -813,6 +804,15 @@
           <w:sz w:val="24"/>
           <w:szCs w:val="24"/>
         </w:rPr>
+        <w:t>&lt;</w:t>
+      </w:r>
+      <w:r>
+        <w:rPr>
+          <w:rStyle w:val="textlayer--absolute"/>
+          <w:rFonts w:ascii="DejaVu Sans" w:hAnsi="DejaVu Sans" w:cs="DejaVu Sans"/>
+          <w:sz w:val="24"/>
+          <w:szCs w:val="24"/>
+        </w:rPr>
         <w:t xml:space="preserve">Results of </w:t>
       </w:r>
       <w:r>
@@ -824,16 +824,34 @@
         </w:rPr>
         <w:t>Education planner</w:t>
       </w:r>
-    </w:p>
-    <w:p>
-      <w:pPr>
-        <w:rPr>
-          <w:rStyle w:val="textlayer--absolute"/>
-          <w:rFonts w:ascii="DejaVu Sans" w:hAnsi="DejaVu Sans" w:cs="DejaVu Sans"/>
-          <w:sz w:val="24"/>
-          <w:szCs w:val="24"/>
-        </w:rPr>
-      </w:pPr>
+      <w:r>
+        <w:rPr>
+          <w:rStyle w:val="textlayer--absolute"/>
+          <w:rFonts w:ascii="DejaVu Sans" w:hAnsi="DejaVu Sans" w:cs="DejaVu Sans"/>
+          <w:sz w:val="24"/>
+          <w:szCs w:val="24"/>
+        </w:rPr>
+        <w:t>&gt;</w:t>
+      </w:r>
+    </w:p>
+    <w:p>
+      <w:pPr>
+        <w:rPr>
+          <w:rStyle w:val="textlayer--absolute"/>
+          <w:rFonts w:ascii="DejaVu Sans" w:hAnsi="DejaVu Sans" w:cs="DejaVu Sans"/>
+          <w:sz w:val="24"/>
+          <w:szCs w:val="24"/>
+        </w:rPr>
+      </w:pPr>
+      <w:r>
+        <w:rPr>
+          <w:rStyle w:val="textlayer--absolute"/>
+          <w:rFonts w:ascii="DejaVu Sans" w:hAnsi="DejaVu Sans" w:cs="DejaVu Sans"/>
+          <w:sz w:val="24"/>
+          <w:szCs w:val="24"/>
+        </w:rPr>
+        <w:t>&lt;</w:t>
+      </w:r>
       <w:r>
         <w:rPr>
           <w:rStyle w:val="textlayer--absolute"/>
@@ -851,6 +869,15 @@
           <w:szCs w:val="24"/>
         </w:rPr>
         <w:t>Career Explorer test</w:t>
+      </w:r>
+      <w:r>
+        <w:rPr>
+          <w:rStyle w:val="textlayer--absolute"/>
+          <w:rFonts w:ascii="DejaVu Sans" w:hAnsi="DejaVu Sans" w:cs="DejaVu Sans"/>
+          <w:sz w:val="24"/>
+          <w:szCs w:val="24"/>
+        </w:rPr>
+        <w:t>&gt;</w:t>
       </w:r>
     </w:p>
     <w:p>

--- a/Assessment 1 - My Profile.docx
+++ b/Assessment 1 - My Profile.docx
@@ -159,6 +159,25 @@
           <w:szCs w:val="24"/>
         </w:rPr>
       </w:pPr>
+      <w:r>
+        <w:rPr>
+          <w:rStyle w:val="textlayer--absolute"/>
+          <w:rFonts w:ascii="DejaVu Sans" w:hAnsi="DejaVu Sans" w:cs="DejaVu Sans"/>
+          <w:sz w:val="24"/>
+          <w:szCs w:val="24"/>
+        </w:rPr>
+        <w:t>An interesting fact about myself, is that I have competed in multiple Barista championships over the last few years of my career, with my most recent and best achievement of ranking in the top 10 Baristas in Victoria.</w:t>
+      </w:r>
+    </w:p>
+    <w:p>
+      <w:pPr>
+        <w:rPr>
+          <w:rStyle w:val="textlayer--absolute"/>
+          <w:rFonts w:ascii="DejaVu Sans" w:hAnsi="DejaVu Sans" w:cs="DejaVu Sans"/>
+          <w:sz w:val="24"/>
+          <w:szCs w:val="24"/>
+        </w:rPr>
+      </w:pPr>
     </w:p>
     <w:p>
       <w:pPr>
@@ -255,22 +274,79 @@
           <w:sz w:val="24"/>
           <w:szCs w:val="24"/>
         </w:rPr>
+        <w:t xml:space="preserve"> </w:t>
+      </w:r>
+      <w:r>
+        <w:rPr>
+          <w:rStyle w:val="textlayer--absolute"/>
+          <w:rFonts w:ascii="DejaVu Sans" w:hAnsi="DejaVu Sans" w:cs="DejaVu Sans"/>
+          <w:sz w:val="24"/>
+          <w:szCs w:val="24"/>
+        </w:rPr>
         <w:br/>
-      </w:r>
-    </w:p>
-    <w:p>
-      <w:pPr>
-        <w:rPr>
-          <w:rStyle w:val="textlayer--absolute"/>
-          <w:rFonts w:ascii="DejaVu Sans" w:hAnsi="DejaVu Sans" w:cs="DejaVu Sans"/>
-          <w:sz w:val="24"/>
-          <w:szCs w:val="24"/>
-        </w:rPr>
-      </w:pPr>
-      <w:r>
-        <w:rPr>
-          <w:rStyle w:val="textlayer--absolute"/>
-          <w:rFonts w:ascii="DejaVu Sans" w:hAnsi="DejaVu Sans" w:cs="DejaVu Sans"/>
+        <w:t xml:space="preserve">Just recently I purchased myself an Oculus Quest 2 virtual reality headset. I have been blown away at the technology and it is the coolest thing I </w:t>
+      </w:r>
+      <w:r>
+        <w:rPr>
+          <w:rStyle w:val="textlayer--absolute"/>
+          <w:rFonts w:ascii="DejaVu Sans" w:hAnsi="DejaVu Sans" w:cs="DejaVu Sans"/>
+          <w:sz w:val="24"/>
+          <w:szCs w:val="24"/>
+        </w:rPr>
+        <w:t>own;</w:t>
+      </w:r>
+      <w:r>
+        <w:rPr>
+          <w:rStyle w:val="textlayer--absolute"/>
+          <w:rFonts w:ascii="DejaVu Sans" w:hAnsi="DejaVu Sans" w:cs="DejaVu Sans"/>
+          <w:sz w:val="24"/>
+          <w:szCs w:val="24"/>
+        </w:rPr>
+        <w:t xml:space="preserve"> it is incredibly </w:t>
+      </w:r>
+      <w:r>
+        <w:rPr>
+          <w:rStyle w:val="textlayer--absolute"/>
+          <w:rFonts w:ascii="DejaVu Sans" w:hAnsi="DejaVu Sans" w:cs="DejaVu Sans"/>
+          <w:sz w:val="24"/>
+          <w:szCs w:val="24"/>
+        </w:rPr>
+        <w:t>immersive,</w:t>
+      </w:r>
+      <w:r>
+        <w:rPr>
+          <w:rStyle w:val="textlayer--absolute"/>
+          <w:rFonts w:ascii="DejaVu Sans" w:hAnsi="DejaVu Sans" w:cs="DejaVu Sans"/>
+          <w:sz w:val="24"/>
+          <w:szCs w:val="24"/>
+        </w:rPr>
+        <w:t xml:space="preserve"> and I can’t wait to see what is next. </w:t>
+      </w:r>
+      <w:r>
+        <w:rPr>
+          <w:rStyle w:val="textlayer--absolute"/>
+          <w:rFonts w:ascii="DejaVu Sans" w:hAnsi="DejaVu Sans" w:cs="DejaVu Sans"/>
+          <w:sz w:val="24"/>
+          <w:szCs w:val="24"/>
+        </w:rPr>
+        <w:br/>
+      </w:r>
+    </w:p>
+    <w:p>
+      <w:pPr>
+        <w:rPr>
+          <w:rStyle w:val="textlayer--absolute"/>
+          <w:rFonts w:ascii="DejaVu Sans" w:hAnsi="DejaVu Sans" w:cs="DejaVu Sans"/>
+          <w:sz w:val="24"/>
+          <w:szCs w:val="24"/>
+        </w:rPr>
+      </w:pPr>
+      <w:r>
+        <w:rPr>
+          <w:rStyle w:val="textlayer--absolute"/>
+          <w:rFonts w:ascii="DejaVu Sans" w:hAnsi="DejaVu Sans" w:cs="DejaVu Sans"/>
+          <w:b/>
+          <w:bCs/>
           <w:sz w:val="24"/>
           <w:szCs w:val="24"/>
         </w:rPr>
@@ -311,6 +387,26 @@
           <w:sz w:val="24"/>
           <w:szCs w:val="24"/>
         </w:rPr>
+        <w:lastRenderedPageBreak/>
+        <w:t>Since then, IT seemed to always be a part of my life. I have been the ‘IT guy’ for any computer related issues my family has had, including building PCs for my friends and for myself.</w:t>
+      </w:r>
+    </w:p>
+    <w:p>
+      <w:pPr>
+        <w:rPr>
+          <w:rStyle w:val="textlayer--absolute"/>
+          <w:rFonts w:ascii="DejaVu Sans" w:hAnsi="DejaVu Sans" w:cs="DejaVu Sans"/>
+          <w:sz w:val="24"/>
+          <w:szCs w:val="24"/>
+        </w:rPr>
+      </w:pPr>
+      <w:r>
+        <w:rPr>
+          <w:rStyle w:val="textlayer--absolute"/>
+          <w:rFonts w:ascii="DejaVu Sans" w:hAnsi="DejaVu Sans" w:cs="DejaVu Sans"/>
+          <w:sz w:val="24"/>
+          <w:szCs w:val="24"/>
+        </w:rPr>
         <w:t xml:space="preserve">Was there a particular event or person that sparked your interest? </w:t>
       </w:r>
       <w:r>
@@ -364,6 +460,8 @@
         <w:rPr>
           <w:rStyle w:val="textlayer--absolute"/>
           <w:rFonts w:ascii="DejaVu Sans" w:hAnsi="DejaVu Sans" w:cs="DejaVu Sans"/>
+          <w:b/>
+          <w:bCs/>
           <w:sz w:val="24"/>
           <w:szCs w:val="24"/>
         </w:rPr>
@@ -387,6 +485,25 @@
         </w:rPr>
         <w:t>Most of my IT experience has been through self-paced learning using online tutorials or YouTube videos. I studied Information Technology in Secondary College and completed a Cert IV in Games programming. But a lot of the information I learnt at that time is now outdated.</w:t>
       </w:r>
+    </w:p>
+    <w:p>
+      <w:pPr>
+        <w:rPr>
+          <w:rStyle w:val="textlayer--absolute"/>
+          <w:rFonts w:ascii="DejaVu Sans" w:hAnsi="DejaVu Sans" w:cs="DejaVu Sans"/>
+          <w:sz w:val="24"/>
+          <w:szCs w:val="24"/>
+        </w:rPr>
+      </w:pPr>
+      <w:r>
+        <w:rPr>
+          <w:rStyle w:val="textlayer--absolute"/>
+          <w:rFonts w:ascii="DejaVu Sans" w:hAnsi="DejaVu Sans" w:cs="DejaVu Sans"/>
+          <w:sz w:val="24"/>
+          <w:szCs w:val="24"/>
+        </w:rPr>
+        <w:t>In the last 2 years I have finally decided to improve upon this skillset and have been undertaking online short courses in Cyber security and Networking, although I have not had as much time to put to these as I would have liked.   </w:t>
+      </w:r>
       <w:r>
         <w:rPr>
           <w:rStyle w:val="textlayer--absolute"/>
@@ -410,6 +527,8 @@
         <w:rPr>
           <w:rStyle w:val="textlayer--absolute"/>
           <w:rFonts w:ascii="DejaVu Sans" w:hAnsi="DejaVu Sans" w:cs="DejaVu Sans"/>
+          <w:b/>
+          <w:bCs/>
           <w:sz w:val="24"/>
           <w:szCs w:val="24"/>
         </w:rPr>
@@ -448,14 +567,18 @@
         <w:rPr>
           <w:rStyle w:val="textlayer--absolute"/>
           <w:rFonts w:ascii="DejaVu Sans" w:hAnsi="DejaVu Sans" w:cs="DejaVu Sans"/>
-          <w:sz w:val="24"/>
-          <w:szCs w:val="24"/>
-        </w:rPr>
-      </w:pPr>
-      <w:r>
-        <w:rPr>
-          <w:rStyle w:val="textlayer--absolute"/>
-          <w:rFonts w:ascii="DejaVu Sans" w:hAnsi="DejaVu Sans" w:cs="DejaVu Sans"/>
+          <w:b/>
+          <w:bCs/>
+          <w:sz w:val="24"/>
+          <w:szCs w:val="24"/>
+        </w:rPr>
+      </w:pPr>
+      <w:r>
+        <w:rPr>
+          <w:rStyle w:val="textlayer--absolute"/>
+          <w:rFonts w:ascii="DejaVu Sans" w:hAnsi="DejaVu Sans" w:cs="DejaVu Sans"/>
+          <w:b/>
+          <w:bCs/>
           <w:sz w:val="24"/>
           <w:szCs w:val="24"/>
         </w:rPr>
@@ -465,6 +588,7 @@
     <w:p>
       <w:pPr>
         <w:rPr>
+          <w:rStyle w:val="textlayer--absolute"/>
           <w:rFonts w:ascii="DejaVu Sans" w:hAnsi="DejaVu Sans" w:cs="DejaVu Sans"/>
           <w:sz w:val="24"/>
           <w:szCs w:val="24"/>
@@ -515,6 +639,33 @@
         </w:rPr>
         <w:t>I am hoping to learn the foundations required to get my foot in the door with an IT company and begin my career in the industry I have dreamed of for years.</w:t>
       </w:r>
+      <w:r>
+        <w:rPr>
+          <w:rStyle w:val="textlayer--absolute"/>
+          <w:rFonts w:ascii="DejaVu Sans" w:hAnsi="DejaVu Sans" w:cs="DejaVu Sans"/>
+          <w:sz w:val="24"/>
+          <w:szCs w:val="24"/>
+        </w:rPr>
+        <w:t xml:space="preserve"> </w:t>
+      </w:r>
+      <w:r>
+        <w:rPr>
+          <w:rStyle w:val="textlayer--absolute"/>
+          <w:rFonts w:ascii="DejaVu Sans" w:hAnsi="DejaVu Sans" w:cs="DejaVu Sans"/>
+          <w:sz w:val="24"/>
+          <w:szCs w:val="24"/>
+        </w:rPr>
+        <w:t>I am hoping that the Bachelor of Information Technology will help give me that foundation.</w:t>
+      </w:r>
+    </w:p>
+    <w:p>
+      <w:pPr>
+        <w:rPr>
+          <w:rFonts w:ascii="DejaVu Sans" w:hAnsi="DejaVu Sans" w:cs="DejaVu Sans"/>
+          <w:sz w:val="24"/>
+          <w:szCs w:val="24"/>
+        </w:rPr>
+      </w:pPr>
     </w:p>
     <w:p>
       <w:pPr>
@@ -546,7 +697,7 @@
           <w:szCs w:val="24"/>
         </w:rPr>
       </w:pPr>
-      <w:hyperlink r:id="rId4" w:anchor="searchRequestToken=4b59c07c-2b5c-4b4b-b5b9-e993af8b4739" w:history="1">
+      <w:hyperlink r:id="rId5" w:anchor="searchRequestToken=4b59c07c-2b5c-4b4b-b5b9-e993af8b4739" w:history="1">
         <w:r>
           <w:rPr>
             <w:rStyle w:val="Hyperlink"/>
@@ -590,6 +741,7 @@
           <w:sz w:val="24"/>
           <w:szCs w:val="24"/>
         </w:rPr>
+        <w:lastRenderedPageBreak/>
         <w:t>This position is not the exact job I would be searching for, but the closest I could find in the field. I am looking for a career in games programming with a focus on Mobile app development, as this is an area that interests me and has such a large audience. Video games used to be very polarizing and weren’t originally designed with women or the elderly in mind. Mobile games have subverted that drastically as nearly everyone has a smart phone in their pocket and is more willing to play a game for short bursts. So, I am interested in being a part of that cycle and help develop games in this market.</w:t>
       </w:r>
     </w:p>
@@ -648,17 +800,7 @@
           <w:sz w:val="24"/>
           <w:szCs w:val="24"/>
         </w:rPr>
-        <w:t xml:space="preserve"> learning I have completed thus far has not been targeted specifically at games programming. I have only completed online short courses for basic networking and basic security coding. I have dabbled a little bit in game development software like Unity and have progressed through the </w:t>
-      </w:r>
-      <w:r>
-        <w:rPr>
-          <w:rStyle w:val="textlayer--absolute"/>
-          <w:rFonts w:ascii="DejaVu Sans" w:hAnsi="DejaVu Sans" w:cs="DejaVu Sans"/>
-          <w:sz w:val="24"/>
-          <w:szCs w:val="24"/>
-        </w:rPr>
-        <w:lastRenderedPageBreak/>
-        <w:t>tutorials to make mini games. I soon plan to begin production of my own game through Unity as well.</w:t>
+        <w:t xml:space="preserve"> learning I have completed thus far has not been targeted specifically at games programming. I have only completed online short courses for basic networking and basic security coding. I have dabbled a little bit in game development software like Unity and have progressed through the tutorials to make mini games. I soon plan to begin production of my own game through Unity as well.</w:t>
       </w:r>
     </w:p>
     <w:p>
@@ -924,8 +1066,46 @@
           <w:sz w:val="24"/>
           <w:szCs w:val="24"/>
         </w:rPr>
-        <w:t xml:space="preserve">, I was initially taken aback by the 16personalities results as I didn’t feel it accurately described me, but after diving deeper into the meanings I found myself agreeing on nearly every point, so I was pleasantly surprised. </w:t>
-      </w:r>
+        <w:t>, I was initially taken aback by the 16personalities results as I didn’t feel it accurately described me</w:t>
+      </w:r>
+      <w:r>
+        <w:rPr>
+          <w:rStyle w:val="textlayer--absolute"/>
+          <w:rFonts w:ascii="DejaVu Sans" w:hAnsi="DejaVu Sans" w:cs="DejaVu Sans"/>
+          <w:sz w:val="24"/>
+          <w:szCs w:val="24"/>
+        </w:rPr>
+        <w:t xml:space="preserve">. Firstly I believe myself to be more </w:t>
+      </w:r>
+      <w:r>
+        <w:rPr>
+          <w:rStyle w:val="textlayer--absolute"/>
+          <w:rFonts w:ascii="DejaVu Sans" w:hAnsi="DejaVu Sans" w:cs="DejaVu Sans"/>
+          <w:sz w:val="24"/>
+          <w:szCs w:val="24"/>
+        </w:rPr>
+        <w:lastRenderedPageBreak/>
+        <w:t>introverted than extroverted and secondly I don’t think I am as judging as the test portrays,</w:t>
+      </w:r>
+      <w:r>
+        <w:rPr>
+          <w:rStyle w:val="textlayer--absolute"/>
+          <w:rFonts w:ascii="DejaVu Sans" w:hAnsi="DejaVu Sans" w:cs="DejaVu Sans"/>
+          <w:sz w:val="24"/>
+          <w:szCs w:val="24"/>
+        </w:rPr>
+        <w:t xml:space="preserve"> but after diving deeper into the meanings I found myself agreeing on nearly every point, so I was pleasantly surprised. </w:t>
+      </w:r>
+    </w:p>
+    <w:p>
+      <w:pPr>
+        <w:rPr>
+          <w:rStyle w:val="textlayer--absolute"/>
+          <w:rFonts w:ascii="DejaVu Sans" w:hAnsi="DejaVu Sans" w:cs="DejaVu Sans"/>
+          <w:sz w:val="24"/>
+          <w:szCs w:val="24"/>
+        </w:rPr>
+      </w:pPr>
       <w:r>
         <w:rPr>
           <w:rStyle w:val="textlayer--absolute"/>
@@ -942,7 +1122,16 @@
           <w:sz w:val="24"/>
           <w:szCs w:val="24"/>
         </w:rPr>
-        <w:t>The learning style test again was close to the mark, I do feel I am slightly more of a tactile learner than visual, but I do often find myself visualizing how I want things to look or what to do next, even if when learning I prefer a hands-on approach.</w:t>
+        <w:t>The learning style test again was close to the mark</w:t>
+      </w:r>
+      <w:r>
+        <w:rPr>
+          <w:rStyle w:val="textlayer--absolute"/>
+          <w:rFonts w:ascii="DejaVu Sans" w:hAnsi="DejaVu Sans" w:cs="DejaVu Sans"/>
+          <w:sz w:val="24"/>
+          <w:szCs w:val="24"/>
+        </w:rPr>
+        <w:t>. I personally believe that I am more of a hands-on learner and therefore should fall in the Tactile category higher. But I do often find myself visualizing how a task should be completed and planning this out in my mind for proceeding. I definitely agree on the low score for Auditory as I find my mind wanders if I am not engaged in the audio content.</w:t>
       </w:r>
     </w:p>
     <w:p>
@@ -1085,7 +1274,79 @@
           <w:sz w:val="24"/>
           <w:szCs w:val="24"/>
         </w:rPr>
-        <w:t xml:space="preserve">My project focuses on the idea of introducing a new smart device for residential homes in the form of a smart washing line. This device would detect rainfall and automatically cover your washing with a waterproof blind and when it stops raining, automatically open back up again so your washing can continue to dry. This would be designed as </w:t>
+        <w:t xml:space="preserve">My project focuses on the idea of introducing a new smart device for residential homes in the form of </w:t>
+      </w:r>
+      <w:r>
+        <w:rPr>
+          <w:rStyle w:val="textlayer--absolute"/>
+          <w:rFonts w:ascii="DejaVu Sans" w:hAnsi="DejaVu Sans" w:cs="DejaVu Sans"/>
+          <w:sz w:val="24"/>
+          <w:szCs w:val="24"/>
+        </w:rPr>
+        <w:t>the ‘S</w:t>
+      </w:r>
+      <w:r>
+        <w:rPr>
+          <w:rStyle w:val="textlayer--absolute"/>
+          <w:rFonts w:ascii="DejaVu Sans" w:hAnsi="DejaVu Sans" w:cs="DejaVu Sans"/>
+          <w:sz w:val="24"/>
+          <w:szCs w:val="24"/>
+        </w:rPr>
+        <w:t xml:space="preserve">mart </w:t>
+      </w:r>
+      <w:r>
+        <w:rPr>
+          <w:rStyle w:val="textlayer--absolute"/>
+          <w:rFonts w:ascii="DejaVu Sans" w:hAnsi="DejaVu Sans" w:cs="DejaVu Sans"/>
+          <w:sz w:val="24"/>
+          <w:szCs w:val="24"/>
+        </w:rPr>
+        <w:t>W</w:t>
+      </w:r>
+      <w:r>
+        <w:rPr>
+          <w:rStyle w:val="textlayer--absolute"/>
+          <w:rFonts w:ascii="DejaVu Sans" w:hAnsi="DejaVu Sans" w:cs="DejaVu Sans"/>
+          <w:sz w:val="24"/>
+          <w:szCs w:val="24"/>
+        </w:rPr>
+        <w:t xml:space="preserve">ashing </w:t>
+      </w:r>
+      <w:r>
+        <w:rPr>
+          <w:rStyle w:val="textlayer--absolute"/>
+          <w:rFonts w:ascii="DejaVu Sans" w:hAnsi="DejaVu Sans" w:cs="DejaVu Sans"/>
+          <w:sz w:val="24"/>
+          <w:szCs w:val="24"/>
+        </w:rPr>
+        <w:t>L</w:t>
+      </w:r>
+      <w:r>
+        <w:rPr>
+          <w:rStyle w:val="textlayer--absolute"/>
+          <w:rFonts w:ascii="DejaVu Sans" w:hAnsi="DejaVu Sans" w:cs="DejaVu Sans"/>
+          <w:sz w:val="24"/>
+          <w:szCs w:val="24"/>
+        </w:rPr>
+        <w:t>ine</w:t>
+      </w:r>
+      <w:r>
+        <w:rPr>
+          <w:rStyle w:val="textlayer--absolute"/>
+          <w:rFonts w:ascii="DejaVu Sans" w:hAnsi="DejaVu Sans" w:cs="DejaVu Sans"/>
+          <w:sz w:val="24"/>
+          <w:szCs w:val="24"/>
+        </w:rPr>
+        <w:t>’</w:t>
+      </w:r>
+      <w:r>
+        <w:rPr>
+          <w:rStyle w:val="textlayer--absolute"/>
+          <w:rFonts w:ascii="DejaVu Sans" w:hAnsi="DejaVu Sans" w:cs="DejaVu Sans"/>
+          <w:sz w:val="24"/>
+          <w:szCs w:val="24"/>
+        </w:rPr>
+        <w:t xml:space="preserve">. This device would detect rainfall and automatically cover your washing with a waterproof blind and when it stops raining, automatically open back up again so your washing can continue to dry. This would be designed as </w:t>
       </w:r>
       <w:r>
         <w:rPr>
@@ -1139,6 +1400,15 @@
           <w:sz w:val="24"/>
           <w:szCs w:val="24"/>
         </w:rPr>
+        <w:t>The materials used should also be cost effective in order to be available to a wide audience.</w:t>
+      </w:r>
+      <w:r>
+        <w:rPr>
+          <w:rStyle w:val="textlayer--absolute"/>
+          <w:rFonts w:ascii="DejaVu Sans" w:hAnsi="DejaVu Sans" w:cs="DejaVu Sans"/>
+          <w:sz w:val="24"/>
+          <w:szCs w:val="24"/>
+        </w:rPr>
         <w:t xml:space="preserve">  </w:t>
       </w:r>
     </w:p>
@@ -1157,7 +1427,25 @@
           <w:sz w:val="24"/>
           <w:szCs w:val="24"/>
         </w:rPr>
-        <w:t xml:space="preserve">The main motivation for this idea came from running to collect the washing off the line when it suddenly starts raining. </w:t>
+        <w:t>The main motivation for this idea came from running to collect the washing off the line when it suddenly starts raining</w:t>
+      </w:r>
+      <w:r>
+        <w:rPr>
+          <w:rStyle w:val="textlayer--absolute"/>
+          <w:rFonts w:ascii="DejaVu Sans" w:hAnsi="DejaVu Sans" w:cs="DejaVu Sans"/>
+          <w:sz w:val="24"/>
+          <w:szCs w:val="24"/>
+        </w:rPr>
+        <w:t>, which tends to happen often.</w:t>
+      </w:r>
+      <w:r>
+        <w:rPr>
+          <w:rStyle w:val="textlayer--absolute"/>
+          <w:rFonts w:ascii="DejaVu Sans" w:hAnsi="DejaVu Sans" w:cs="DejaVu Sans"/>
+          <w:sz w:val="24"/>
+          <w:szCs w:val="24"/>
+        </w:rPr>
+        <w:t xml:space="preserve"> </w:t>
       </w:r>
       <w:r>
         <w:rPr>
@@ -1249,23 +1537,33 @@
         </w:rPr>
         <w:t xml:space="preserve">4% of Victorians use their dryer ‘depending on the weather’, which may turn out to be just a short downfall. </w:t>
       </w:r>
-    </w:p>
-    <w:p>
-      <w:pPr>
-        <w:rPr>
-          <w:rStyle w:val="textlayer--absolute"/>
-          <w:rFonts w:ascii="DejaVu Sans" w:hAnsi="DejaVu Sans" w:cs="DejaVu Sans"/>
-          <w:sz w:val="24"/>
-          <w:szCs w:val="24"/>
-        </w:rPr>
-      </w:pPr>
-      <w:r>
-        <w:rPr>
-          <w:rStyle w:val="textlayer--absolute"/>
-          <w:rFonts w:ascii="DejaVu Sans" w:hAnsi="DejaVu Sans" w:cs="DejaVu Sans"/>
-          <w:sz w:val="24"/>
-          <w:szCs w:val="24"/>
-        </w:rPr>
+      <w:r>
+        <w:rPr>
+          <w:rStyle w:val="textlayer--absolute"/>
+          <w:rFonts w:ascii="DejaVu Sans" w:hAnsi="DejaVu Sans" w:cs="DejaVu Sans"/>
+          <w:sz w:val="24"/>
+          <w:szCs w:val="24"/>
+        </w:rPr>
+        <w:t>With this in mind, it seemed logical to find a solution that would allow the use of a washing line in all weather conditions, whilst remaining outdoors to get the freshest drying experience.</w:t>
+      </w:r>
+    </w:p>
+    <w:p>
+      <w:pPr>
+        <w:rPr>
+          <w:rStyle w:val="textlayer--absolute"/>
+          <w:rFonts w:ascii="DejaVu Sans" w:hAnsi="DejaVu Sans" w:cs="DejaVu Sans"/>
+          <w:sz w:val="24"/>
+          <w:szCs w:val="24"/>
+        </w:rPr>
+      </w:pPr>
+      <w:r>
+        <w:rPr>
+          <w:rStyle w:val="textlayer--absolute"/>
+          <w:rFonts w:ascii="DejaVu Sans" w:hAnsi="DejaVu Sans" w:cs="DejaVu Sans"/>
+          <w:sz w:val="24"/>
+          <w:szCs w:val="24"/>
+        </w:rPr>
+        <w:lastRenderedPageBreak/>
         <w:t>The product would be designed in multiple sizes to suit most commercially available wall mounted clotheslines. Mounted to the top of the clothesline is roller blind</w:t>
       </w:r>
       <w:r>
@@ -1338,7 +1636,16 @@
           <w:sz w:val="24"/>
           <w:szCs w:val="24"/>
         </w:rPr>
-        <w:t>, covering the clothes and avoiding unnecessary rain damage</w:t>
+        <w:t xml:space="preserve">, covering the clothes and avoiding unnecessary rain </w:t>
+      </w:r>
+      <w:r>
+        <w:rPr>
+          <w:rStyle w:val="textlayer--absolute"/>
+          <w:rFonts w:ascii="DejaVu Sans" w:hAnsi="DejaVu Sans" w:cs="DejaVu Sans"/>
+          <w:sz w:val="24"/>
+          <w:szCs w:val="24"/>
+        </w:rPr>
+        <w:t>coverage</w:t>
       </w:r>
       <w:r>
         <w:rPr>
@@ -1513,9 +1820,248 @@
           <w:sz w:val="24"/>
           <w:szCs w:val="24"/>
         </w:rPr>
+        <w:t>The software required would be</w:t>
+      </w:r>
+      <w:r>
+        <w:rPr>
+          <w:rStyle w:val="textlayer--absolute"/>
+          <w:rFonts w:ascii="DejaVu Sans" w:hAnsi="DejaVu Sans" w:cs="DejaVu Sans"/>
+          <w:sz w:val="24"/>
+          <w:szCs w:val="24"/>
+        </w:rPr>
+        <w:t xml:space="preserve"> written in python, as this is the language used for Raspberry Pi boards. The coding would remain in an ‘off’ state until the rain sensor detects water and will send a signal to the roller blind motors to activate them. At this time it would need a time delay code added to ensure the program does not continue to repeat. It will then monitor the state of the rain sensor, for as long as the sensor is wet, the blinds should remain in the open position. When the sensor has dried the coding will send another signal to activate the roller blind motors and return them to the closed position. </w:t>
+      </w:r>
+    </w:p>
+    <w:p>
+      <w:pPr>
+        <w:rPr>
+          <w:rStyle w:val="textlayer--absolute"/>
+          <w:rFonts w:ascii="DejaVu Sans" w:hAnsi="DejaVu Sans" w:cs="DejaVu Sans"/>
+          <w:sz w:val="24"/>
+          <w:szCs w:val="24"/>
+        </w:rPr>
+      </w:pPr>
+    </w:p>
+    <w:p>
+      <w:pPr>
+        <w:rPr>
+          <w:rStyle w:val="textlayer--absolute"/>
+          <w:rFonts w:ascii="DejaVu Sans" w:hAnsi="DejaVu Sans" w:cs="DejaVu Sans"/>
+          <w:sz w:val="24"/>
+          <w:szCs w:val="24"/>
+        </w:rPr>
+      </w:pPr>
+      <w:r>
+        <w:rPr>
+          <w:rStyle w:val="textlayer--absolute"/>
+          <w:rFonts w:ascii="DejaVu Sans" w:hAnsi="DejaVu Sans" w:cs="DejaVu Sans"/>
+          <w:sz w:val="24"/>
+          <w:szCs w:val="24"/>
+        </w:rPr>
+        <w:br/>
+      </w:r>
+      <w:r>
+        <w:rPr>
+          <w:rStyle w:val="textlayer--absolute"/>
+          <w:rFonts w:ascii="DejaVu Sans" w:hAnsi="DejaVu Sans" w:cs="DejaVu Sans"/>
+          <w:sz w:val="24"/>
+          <w:szCs w:val="24"/>
+        </w:rPr>
+        <w:t>The Hardware required for this project would be:</w:t>
+      </w:r>
+    </w:p>
+    <w:p>
+      <w:pPr>
+        <w:pStyle w:val="ListParagraph"/>
+        <w:numPr>
+          <w:ilvl w:val="0"/>
+          <w:numId w:val="1"/>
+        </w:numPr>
+        <w:rPr>
+          <w:rStyle w:val="textlayer--absolute"/>
+          <w:rFonts w:ascii="DejaVu Sans" w:hAnsi="DejaVu Sans" w:cs="DejaVu Sans"/>
+          <w:sz w:val="24"/>
+          <w:szCs w:val="24"/>
+        </w:rPr>
+      </w:pPr>
+      <w:r>
+        <w:rPr>
+          <w:rStyle w:val="textlayer--absolute"/>
+          <w:rFonts w:ascii="DejaVu Sans" w:hAnsi="DejaVu Sans" w:cs="DejaVu Sans"/>
+          <w:sz w:val="24"/>
+          <w:szCs w:val="24"/>
+        </w:rPr>
+        <w:t>A lightweight metal framework to surround the existing washing line.</w:t>
+      </w:r>
+    </w:p>
+    <w:p>
+      <w:pPr>
+        <w:pStyle w:val="ListParagraph"/>
+        <w:numPr>
+          <w:ilvl w:val="0"/>
+          <w:numId w:val="1"/>
+        </w:numPr>
+        <w:rPr>
+          <w:rStyle w:val="textlayer--absolute"/>
+          <w:rFonts w:ascii="DejaVu Sans" w:hAnsi="DejaVu Sans" w:cs="DejaVu Sans"/>
+          <w:sz w:val="24"/>
+          <w:szCs w:val="24"/>
+        </w:rPr>
+      </w:pPr>
+      <w:r>
+        <w:rPr>
+          <w:rStyle w:val="textlayer--absolute"/>
+          <w:rFonts w:ascii="DejaVu Sans" w:hAnsi="DejaVu Sans" w:cs="DejaVu Sans"/>
+          <w:sz w:val="24"/>
+          <w:szCs w:val="24"/>
+        </w:rPr>
+        <w:t>Waterproof motorized roller blinds.</w:t>
+      </w:r>
+    </w:p>
+    <w:p>
+      <w:pPr>
+        <w:pStyle w:val="ListParagraph"/>
+        <w:numPr>
+          <w:ilvl w:val="0"/>
+          <w:numId w:val="1"/>
+        </w:numPr>
+        <w:rPr>
+          <w:rStyle w:val="textlayer--absolute"/>
+          <w:rFonts w:ascii="DejaVu Sans" w:hAnsi="DejaVu Sans" w:cs="DejaVu Sans"/>
+          <w:sz w:val="24"/>
+          <w:szCs w:val="24"/>
+        </w:rPr>
+      </w:pPr>
+      <w:r>
+        <w:rPr>
+          <w:rStyle w:val="textlayer--absolute"/>
+          <w:rFonts w:ascii="DejaVu Sans" w:hAnsi="DejaVu Sans" w:cs="DejaVu Sans"/>
+          <w:sz w:val="24"/>
+          <w:szCs w:val="24"/>
+        </w:rPr>
+        <w:t>Raspberry Pi board.</w:t>
+      </w:r>
+    </w:p>
+    <w:p>
+      <w:pPr>
+        <w:pStyle w:val="ListParagraph"/>
+        <w:numPr>
+          <w:ilvl w:val="0"/>
+          <w:numId w:val="1"/>
+        </w:numPr>
+        <w:rPr>
+          <w:rStyle w:val="textlayer--absolute"/>
+          <w:rFonts w:ascii="DejaVu Sans" w:hAnsi="DejaVu Sans" w:cs="DejaVu Sans"/>
+          <w:sz w:val="24"/>
+          <w:szCs w:val="24"/>
+        </w:rPr>
+      </w:pPr>
+      <w:r>
+        <w:rPr>
+          <w:rStyle w:val="textlayer--absolute"/>
+          <w:rFonts w:ascii="DejaVu Sans" w:hAnsi="DejaVu Sans" w:cs="DejaVu Sans"/>
+          <w:sz w:val="24"/>
+          <w:szCs w:val="24"/>
+        </w:rPr>
+        <w:t>Raspberry Pi ‘HAT’</w:t>
+      </w:r>
+      <w:r>
+        <w:rPr>
+          <w:rStyle w:val="textlayer--absolute"/>
+          <w:rFonts w:ascii="DejaVu Sans" w:hAnsi="DejaVu Sans" w:cs="DejaVu Sans"/>
+          <w:sz w:val="24"/>
+          <w:szCs w:val="24"/>
+        </w:rPr>
+        <w:t>.</w:t>
+      </w:r>
+    </w:p>
+    <w:p>
+      <w:pPr>
+        <w:pStyle w:val="ListParagraph"/>
+        <w:numPr>
+          <w:ilvl w:val="0"/>
+          <w:numId w:val="1"/>
+        </w:numPr>
+        <w:rPr>
+          <w:rStyle w:val="textlayer--absolute"/>
+          <w:rFonts w:ascii="DejaVu Sans" w:hAnsi="DejaVu Sans" w:cs="DejaVu Sans"/>
+          <w:sz w:val="24"/>
+          <w:szCs w:val="24"/>
+        </w:rPr>
+      </w:pPr>
+      <w:r>
+        <w:rPr>
+          <w:rStyle w:val="textlayer--absolute"/>
+          <w:rFonts w:ascii="DejaVu Sans" w:hAnsi="DejaVu Sans" w:cs="DejaVu Sans"/>
+          <w:sz w:val="24"/>
+          <w:szCs w:val="24"/>
+        </w:rPr>
         <w:lastRenderedPageBreak/>
-        <w:t xml:space="preserve">The software required would be simple python coding for while the rain sensor is wet, to operate motor on the blinds and for when the sensor is dry to again operate the motor on the blinds. </w:t>
-      </w:r>
+        <w:t>Lithium-ion battery.</w:t>
+      </w:r>
+    </w:p>
+    <w:p>
+      <w:pPr>
+        <w:pStyle w:val="ListParagraph"/>
+        <w:numPr>
+          <w:ilvl w:val="0"/>
+          <w:numId w:val="1"/>
+        </w:numPr>
+        <w:rPr>
+          <w:rStyle w:val="textlayer--absolute"/>
+          <w:rFonts w:ascii="DejaVu Sans" w:hAnsi="DejaVu Sans" w:cs="DejaVu Sans"/>
+          <w:sz w:val="24"/>
+          <w:szCs w:val="24"/>
+        </w:rPr>
+      </w:pPr>
+      <w:r>
+        <w:rPr>
+          <w:rStyle w:val="textlayer--absolute"/>
+          <w:rFonts w:ascii="DejaVu Sans" w:hAnsi="DejaVu Sans" w:cs="DejaVu Sans"/>
+          <w:sz w:val="24"/>
+          <w:szCs w:val="24"/>
+        </w:rPr>
+        <w:t>Solar Panels</w:t>
+      </w:r>
+    </w:p>
+    <w:p>
+      <w:pPr>
+        <w:pStyle w:val="ListParagraph"/>
+        <w:numPr>
+          <w:ilvl w:val="0"/>
+          <w:numId w:val="1"/>
+        </w:numPr>
+        <w:rPr>
+          <w:rStyle w:val="textlayer--absolute"/>
+          <w:rFonts w:ascii="DejaVu Sans" w:hAnsi="DejaVu Sans" w:cs="DejaVu Sans"/>
+          <w:sz w:val="24"/>
+          <w:szCs w:val="24"/>
+        </w:rPr>
+      </w:pPr>
+      <w:r>
+        <w:rPr>
+          <w:rStyle w:val="textlayer--absolute"/>
+          <w:rFonts w:ascii="DejaVu Sans" w:hAnsi="DejaVu Sans" w:cs="DejaVu Sans"/>
+          <w:sz w:val="24"/>
+          <w:szCs w:val="24"/>
+        </w:rPr>
+        <w:t>Rain sensor.</w:t>
+      </w:r>
+    </w:p>
+    <w:p>
+      <w:pPr>
+        <w:pStyle w:val="ListParagraph"/>
+        <w:numPr>
+          <w:ilvl w:val="0"/>
+          <w:numId w:val="1"/>
+        </w:numPr>
+        <w:rPr>
+          <w:rStyle w:val="textlayer--absolute"/>
+          <w:rFonts w:ascii="DejaVu Sans" w:hAnsi="DejaVu Sans" w:cs="DejaVu Sans"/>
+          <w:sz w:val="24"/>
+          <w:szCs w:val="24"/>
+        </w:rPr>
+      </w:pPr>
       <w:proofErr w:type="spellStart"/>
       <w:r>
         <w:rPr>
@@ -1524,7 +2070,7 @@
           <w:sz w:val="24"/>
           <w:szCs w:val="24"/>
         </w:rPr>
-        <w:t>Some time</w:t>
+        <w:t>Wifi</w:t>
       </w:r>
       <w:proofErr w:type="spellEnd"/>
       <w:r>
@@ -1534,63 +2080,35 @@
           <w:sz w:val="24"/>
           <w:szCs w:val="24"/>
         </w:rPr>
-        <w:t xml:space="preserve"> delays would need to be employed to ensure the program doesn’t continually activate the motors on a loop</w:t>
-      </w:r>
-      <w:r>
-        <w:rPr>
-          <w:rStyle w:val="textlayer--absolute"/>
-          <w:rFonts w:ascii="DejaVu Sans" w:hAnsi="DejaVu Sans" w:cs="DejaVu Sans"/>
-          <w:sz w:val="24"/>
-          <w:szCs w:val="24"/>
-        </w:rPr>
-        <w:t>.</w:t>
-      </w:r>
-      <w:r>
-        <w:rPr>
-          <w:rStyle w:val="textlayer--absolute"/>
-          <w:rFonts w:ascii="DejaVu Sans" w:hAnsi="DejaVu Sans" w:cs="DejaVu Sans"/>
-          <w:sz w:val="24"/>
-          <w:szCs w:val="24"/>
-        </w:rPr>
-        <w:br/>
-        <w:t xml:space="preserve">Hardware required would be a lightweight metal for the frame of the </w:t>
-      </w:r>
-      <w:r>
-        <w:rPr>
-          <w:rStyle w:val="textlayer--absolute"/>
-          <w:rFonts w:ascii="DejaVu Sans" w:hAnsi="DejaVu Sans" w:cs="DejaVu Sans"/>
-          <w:sz w:val="24"/>
-          <w:szCs w:val="24"/>
-        </w:rPr>
-        <w:t>construction, waterproof</w:t>
-      </w:r>
-      <w:r>
-        <w:rPr>
-          <w:rStyle w:val="textlayer--absolute"/>
-          <w:rFonts w:ascii="DejaVu Sans" w:hAnsi="DejaVu Sans" w:cs="DejaVu Sans"/>
-          <w:sz w:val="24"/>
-          <w:szCs w:val="24"/>
-        </w:rPr>
-        <w:t xml:space="preserve"> blinds with motors, battery, solar panel, raspberry pi, Wi-Fi dual band adapter and a rain sensor. </w:t>
-      </w:r>
-    </w:p>
-    <w:p>
-      <w:pPr>
-        <w:rPr>
-          <w:rStyle w:val="textlayer--absolute"/>
-          <w:rFonts w:ascii="DejaVu Sans" w:hAnsi="DejaVu Sans" w:cs="DejaVu Sans"/>
-          <w:sz w:val="24"/>
-          <w:szCs w:val="24"/>
-        </w:rPr>
-      </w:pPr>
-      <w:r>
-        <w:rPr>
-          <w:rStyle w:val="textlayer--absolute"/>
-          <w:rFonts w:ascii="DejaVu Sans" w:hAnsi="DejaVu Sans" w:cs="DejaVu Sans"/>
-          <w:sz w:val="24"/>
-          <w:szCs w:val="24"/>
-        </w:rPr>
-        <w:t xml:space="preserve">This hardware and software is already easily accessible and readily available, skills required to install the device would be some simple carpentry/fitter work and some coding as mentioned above using python for the raspberry pi. </w:t>
+        <w:t xml:space="preserve"> Dual band adaptor.</w:t>
+      </w:r>
+    </w:p>
+    <w:p>
+      <w:pPr>
+        <w:rPr>
+          <w:rStyle w:val="textlayer--absolute"/>
+          <w:rFonts w:ascii="DejaVu Sans" w:hAnsi="DejaVu Sans" w:cs="DejaVu Sans"/>
+          <w:sz w:val="24"/>
+          <w:szCs w:val="24"/>
+        </w:rPr>
+      </w:pPr>
+      <w:r>
+        <w:rPr>
+          <w:rStyle w:val="textlayer--absolute"/>
+          <w:rFonts w:ascii="DejaVu Sans" w:hAnsi="DejaVu Sans" w:cs="DejaVu Sans"/>
+          <w:sz w:val="24"/>
+          <w:szCs w:val="24"/>
+        </w:rPr>
+        <w:t xml:space="preserve">The hardware for this project is available at affordable costs </w:t>
+      </w:r>
+      <w:r>
+        <w:rPr>
+          <w:rStyle w:val="textlayer--absolute"/>
+          <w:rFonts w:ascii="DejaVu Sans" w:hAnsi="DejaVu Sans" w:cs="DejaVu Sans"/>
+          <w:sz w:val="24"/>
+          <w:szCs w:val="24"/>
+        </w:rPr>
+        <w:t xml:space="preserve">. </w:t>
       </w:r>
     </w:p>
     <w:p>
@@ -1681,13 +2199,10 @@
       <w:r>
         <w:t xml:space="preserve">Bureau of Meteorology 2021, Climate statistics for Australian locations, viewed 11 Sep 2021, </w:t>
       </w:r>
-      <w:hyperlink r:id="rId5" w:history="1">
+      <w:hyperlink r:id="rId6" w:history="1">
         <w:r>
           <w:rPr>
             <w:rStyle w:val="Hyperlink"/>
-            <w:rFonts w:ascii="DejaVu Sans" w:hAnsi="DejaVu Sans" w:cs="DejaVu Sans"/>
-            <w:sz w:val="24"/>
-            <w:szCs w:val="24"/>
           </w:rPr>
           <w:t>http://www.bom.gov.au/climate/averages/tables/cw_086071.shtml</w:t>
         </w:r>
@@ -1703,16 +2218,6 @@
       </w:r>
     </w:p>
     <w:p>
-      <w:pPr>
-        <w:rPr>
-          <w:rStyle w:val="textlayer--absolute"/>
-          <w:rFonts w:ascii="DejaVu Sans" w:hAnsi="DejaVu Sans" w:cs="DejaVu Sans"/>
-          <w:sz w:val="24"/>
-          <w:szCs w:val="24"/>
-        </w:rPr>
-      </w:pPr>
-    </w:p>
-    <w:p>
       <w:r>
         <w:t xml:space="preserve">ABS (Australian Bureau of Statistics) 2008, </w:t>
       </w:r>
@@ -1724,9 +2229,15 @@
         <w:t>Environmental Issues: Energy Use and Conservation</w:t>
       </w:r>
       <w:r>
-        <w:t xml:space="preserve">, Cat. no. 4602.0.55.001, ABS, Canberra. </w:t>
-      </w:r>
-      <w:hyperlink r:id="rId6" w:history="1">
+        <w:t xml:space="preserve">, Cat. no. 4602.0.55.001, </w:t>
+      </w:r>
+      <w:r>
+        <w:t>viewed 11, Sep 2021,</w:t>
+      </w:r>
+      <w:r>
+        <w:t xml:space="preserve"> </w:t>
+      </w:r>
+      <w:hyperlink r:id="rId7" w:history="1">
         <w:r>
           <w:rPr>
             <w:rStyle w:val="Hyperlink"/>
@@ -1737,6 +2248,185 @@
       <w:r>
         <w:t>.</w:t>
       </w:r>
+    </w:p>
+    <w:p>
+      <w:pPr>
+        <w:rPr>
+          <w:rFonts w:ascii="DejaVu Sans" w:hAnsi="DejaVu Sans" w:cs="DejaVu Sans"/>
+          <w:sz w:val="24"/>
+          <w:szCs w:val="24"/>
+        </w:rPr>
+      </w:pPr>
+      <w:r>
+        <w:rPr>
+          <w:i/>
+          <w:iCs/>
+        </w:rPr>
+        <w:t>Coolers Colour Palette Generator, viewed 18 Sep 2021,</w:t>
+      </w:r>
+      <w:r>
+        <w:rPr>
+          <w:rFonts w:ascii="DejaVu Sans" w:hAnsi="DejaVu Sans" w:cs="DejaVu Sans"/>
+          <w:sz w:val="24"/>
+          <w:szCs w:val="24"/>
+        </w:rPr>
+        <w:t xml:space="preserve">  </w:t>
+      </w:r>
+      <w:hyperlink r:id="rId8" w:history="1">
+        <w:r>
+          <w:rPr>
+            <w:rStyle w:val="Hyperlink"/>
+          </w:rPr>
+          <w:t>https://coolors.co/f8f9fa-e9ecef-dee2e6-ced4da-adb5bd-6c757d-49505</w:t>
+        </w:r>
+        <w:r>
+          <w:rPr>
+            <w:rStyle w:val="Hyperlink"/>
+          </w:rPr>
+          <w:t>7</w:t>
+        </w:r>
+        <w:r>
+          <w:rPr>
+            <w:rStyle w:val="Hyperlink"/>
+          </w:rPr>
+          <w:t>-343a40-212529</w:t>
+        </w:r>
+      </w:hyperlink>
+    </w:p>
+    <w:p>
+      <w:pPr>
+        <w:rPr>
+          <w:rFonts w:ascii="DejaVu Sans" w:hAnsi="DejaVu Sans" w:cs="DejaVu Sans"/>
+          <w:sz w:val="24"/>
+          <w:szCs w:val="24"/>
+        </w:rPr>
+      </w:pPr>
+      <w:r>
+        <w:rPr>
+          <w:i/>
+          <w:iCs/>
+        </w:rPr>
+        <w:t xml:space="preserve">W3Schools, HTML Tutorial, viewed 13 </w:t>
+      </w:r>
+      <w:r>
+        <w:rPr>
+          <w:i/>
+          <w:iCs/>
+        </w:rPr>
+        <w:t>Sep</w:t>
+      </w:r>
+      <w:r>
+        <w:rPr>
+          <w:i/>
+          <w:iCs/>
+        </w:rPr>
+        <w:t xml:space="preserve"> 2021,  </w:t>
+      </w:r>
+      <w:hyperlink r:id="rId9" w:history="1">
+        <w:r>
+          <w:rPr>
+            <w:rStyle w:val="Hyperlink"/>
+          </w:rPr>
+          <w:t>https://www.w3schools.com/css/css_boxmodel.asp</w:t>
+        </w:r>
+      </w:hyperlink>
+      <w:r>
+        <w:rPr>
+          <w:rStyle w:val="Hyperlink"/>
+        </w:rPr>
+        <w:t>.</w:t>
+      </w:r>
+    </w:p>
+    <w:p>
+      <w:pPr>
+        <w:rPr>
+          <w:rStyle w:val="Hyperlink"/>
+        </w:rPr>
+      </w:pPr>
+      <w:r>
+        <w:rPr>
+          <w:i/>
+          <w:iCs/>
+        </w:rPr>
+        <w:t xml:space="preserve">W3Schools, HTML Tutorial, viewed 13 </w:t>
+      </w:r>
+      <w:r>
+        <w:rPr>
+          <w:i/>
+          <w:iCs/>
+        </w:rPr>
+        <w:t>Sep</w:t>
+      </w:r>
+      <w:r>
+        <w:rPr>
+          <w:i/>
+          <w:iCs/>
+        </w:rPr>
+        <w:t xml:space="preserve"> 2021,</w:t>
+      </w:r>
+      <w:r>
+        <w:rPr>
+          <w:rFonts w:ascii="DejaVu Sans" w:hAnsi="DejaVu Sans" w:cs="DejaVu Sans"/>
+          <w:sz w:val="24"/>
+          <w:szCs w:val="24"/>
+        </w:rPr>
+        <w:t xml:space="preserve">  </w:t>
+      </w:r>
+      <w:hyperlink r:id="rId10" w:history="1">
+        <w:r>
+          <w:rPr>
+            <w:rStyle w:val="Hyperlink"/>
+          </w:rPr>
+          <w:t>https://www.w3schools.com/css/css_navbar_vertical.asp</w:t>
+        </w:r>
+      </w:hyperlink>
+      <w:r>
+        <w:rPr>
+          <w:rStyle w:val="Hyperlink"/>
+        </w:rPr>
+        <w:t>.</w:t>
+      </w:r>
+    </w:p>
+    <w:p>
+      <w:pPr>
+        <w:rPr>
+          <w:rFonts w:ascii="DejaVu Sans" w:hAnsi="DejaVu Sans" w:cs="DejaVu Sans"/>
+          <w:sz w:val="24"/>
+          <w:szCs w:val="24"/>
+        </w:rPr>
+      </w:pPr>
+      <w:r>
+        <w:rPr>
+          <w:i/>
+          <w:iCs/>
+        </w:rPr>
+        <w:t>Raspberry Pi, viewed Sep 2021,</w:t>
+      </w:r>
+      <w:r>
+        <w:rPr>
+          <w:rFonts w:ascii="DejaVu Sans" w:hAnsi="DejaVu Sans" w:cs="DejaVu Sans"/>
+          <w:sz w:val="24"/>
+          <w:szCs w:val="24"/>
+        </w:rPr>
+        <w:t xml:space="preserve"> </w:t>
+      </w:r>
+      <w:hyperlink r:id="rId11" w:history="1">
+        <w:r>
+          <w:rPr>
+            <w:rStyle w:val="Hyperlink"/>
+          </w:rPr>
+          <w:t>https://www.raspberrypi.org/</w:t>
+        </w:r>
+      </w:hyperlink>
+    </w:p>
+    <w:p>
+      <w:pPr>
+        <w:rPr>
+          <w:rFonts w:ascii="DejaVu Sans" w:hAnsi="DejaVu Sans" w:cs="DejaVu Sans"/>
+          <w:sz w:val="24"/>
+          <w:szCs w:val="24"/>
+        </w:rPr>
+      </w:pPr>
     </w:p>
     <w:p>
       <w:pPr>
@@ -1755,6 +2445,127 @@
     </w:sectPr>
   </w:body>
 </w:document>
+</file>
+
+<file path=word/numbering.xml><?xml version="1.0" encoding="utf-8"?>
+<w:numbering xmlns:wpc="http://schemas.microsoft.com/office/word/2010/wordprocessingCanvas" xmlns:cx="http://schemas.microsoft.com/office/drawing/2014/chartex" xmlns:cx1="http://schemas.microsoft.com/office/drawing/2015/9/8/chartex" xmlns:cx2="http://schemas.microsoft.com/office/drawing/2015/10/21/chartex" xmlns:cx3="http://schemas.microsoft.com/office/drawing/2016/5/9/chartex" xmlns:cx4="http://schemas.microsoft.com/office/drawing/2016/5/10/chartex" xmlns:cx5="http://schemas.microsoft.com/office/drawing/2016/5/11/chartex" xmlns:cx6="http://schemas.microsoft.com/office/drawing/2016/5/12/chartex" xmlns:cx7="http://schemas.microsoft.com/office/drawing/2016/5/13/chartex" xmlns:cx8="http://schemas.microsoft.com/office/drawing/2016/5/14/chartex" xmlns:mc="http://schemas.openxmlformats.org/markup-compatibility/2006" xmlns:aink="http://schemas.microsoft.com/office/drawing/2016/ink" xmlns:am3d="http://schemas.microsoft.com/office/drawing/2017/model3d" xmlns:o="urn:schemas-microsoft-com:office:office" xmlns:r="http://schemas.openxmlformats.org/officeDocument/2006/relationships" xmlns:m="http://schemas.openxmlformats.org/officeDocument/2006/math" xmlns:v="urn:schemas-microsoft-com:vml" xmlns:wp14="http://schemas.microsoft.com/office/word/2010/wordprocessingDrawing" xmlns:wp="http://schemas.openxmlformats.org/drawingml/2006/wordprocessingDrawing" xmlns:w10="urn:schemas-microsoft-com:office:word" xmlns:w="http://schemas.openxmlformats.org/wordprocessingml/2006/main" xmlns:w14="http://schemas.microsoft.com/office/word/2010/wordml" xmlns:w15="http://schemas.microsoft.com/office/word/2012/wordml" xmlns:w16cex="http://schemas.microsoft.com/office/word/2018/wordml/cex" xmlns:w16cid="http://schemas.microsoft.com/office/word/2016/wordml/cid" xmlns:w16="http://schemas.microsoft.com/office/word/2018/wordml" xmlns:w16sdtdh="http://schemas.microsoft.com/office/word/2020/wordml/sdtdatahash" xmlns:w16se="http://schemas.microsoft.com/office/word/2015/wordml/symex" xmlns:wpg="http://schemas.microsoft.com/office/word/2010/wordprocessingGroup" xmlns:wpi="http://schemas.microsoft.com/office/word/2010/wordprocessingInk" xmlns:wne="http://schemas.microsoft.com/office/word/2006/wordml" xmlns:wps="http://schemas.microsoft.com/office/word/2010/wordprocessingShape" mc:Ignorable="w14 w15 w16se w16cid w16 w16cex w16sdtdh wp14">
+  <w:abstractNum w:abstractNumId="0" w15:restartNumberingAfterBreak="0">
+    <w:nsid w:val="413017A1"/>
+    <w:multiLevelType w:val="hybridMultilevel"/>
+    <w:tmpl w:val="567E83DE"/>
+    <w:lvl w:ilvl="0" w:tplc="0C090001">
+      <w:start w:val="1"/>
+      <w:numFmt w:val="bullet"/>
+      <w:lvlText w:val=""/>
+      <w:lvlJc w:val="left"/>
+      <w:pPr>
+        <w:ind w:left="873" w:hanging="360"/>
+      </w:pPr>
+      <w:rPr>
+        <w:rFonts w:ascii="Symbol" w:hAnsi="Symbol" w:hint="default"/>
+      </w:rPr>
+    </w:lvl>
+    <w:lvl w:ilvl="1" w:tplc="0C090003" w:tentative="1">
+      <w:start w:val="1"/>
+      <w:numFmt w:val="bullet"/>
+      <w:lvlText w:val="o"/>
+      <w:lvlJc w:val="left"/>
+      <w:pPr>
+        <w:ind w:left="1593" w:hanging="360"/>
+      </w:pPr>
+      <w:rPr>
+        <w:rFonts w:ascii="Courier New" w:hAnsi="Courier New" w:cs="Courier New" w:hint="default"/>
+      </w:rPr>
+    </w:lvl>
+    <w:lvl w:ilvl="2" w:tplc="0C090005" w:tentative="1">
+      <w:start w:val="1"/>
+      <w:numFmt w:val="bullet"/>
+      <w:lvlText w:val=""/>
+      <w:lvlJc w:val="left"/>
+      <w:pPr>
+        <w:ind w:left="2313" w:hanging="360"/>
+      </w:pPr>
+      <w:rPr>
+        <w:rFonts w:ascii="Wingdings" w:hAnsi="Wingdings" w:hint="default"/>
+      </w:rPr>
+    </w:lvl>
+    <w:lvl w:ilvl="3" w:tplc="0C090001" w:tentative="1">
+      <w:start w:val="1"/>
+      <w:numFmt w:val="bullet"/>
+      <w:lvlText w:val=""/>
+      <w:lvlJc w:val="left"/>
+      <w:pPr>
+        <w:ind w:left="3033" w:hanging="360"/>
+      </w:pPr>
+      <w:rPr>
+        <w:rFonts w:ascii="Symbol" w:hAnsi="Symbol" w:hint="default"/>
+      </w:rPr>
+    </w:lvl>
+    <w:lvl w:ilvl="4" w:tplc="0C090003" w:tentative="1">
+      <w:start w:val="1"/>
+      <w:numFmt w:val="bullet"/>
+      <w:lvlText w:val="o"/>
+      <w:lvlJc w:val="left"/>
+      <w:pPr>
+        <w:ind w:left="3753" w:hanging="360"/>
+      </w:pPr>
+      <w:rPr>
+        <w:rFonts w:ascii="Courier New" w:hAnsi="Courier New" w:cs="Courier New" w:hint="default"/>
+      </w:rPr>
+    </w:lvl>
+    <w:lvl w:ilvl="5" w:tplc="0C090005" w:tentative="1">
+      <w:start w:val="1"/>
+      <w:numFmt w:val="bullet"/>
+      <w:lvlText w:val=""/>
+      <w:lvlJc w:val="left"/>
+      <w:pPr>
+        <w:ind w:left="4473" w:hanging="360"/>
+      </w:pPr>
+      <w:rPr>
+        <w:rFonts w:ascii="Wingdings" w:hAnsi="Wingdings" w:hint="default"/>
+      </w:rPr>
+    </w:lvl>
+    <w:lvl w:ilvl="6" w:tplc="0C090001" w:tentative="1">
+      <w:start w:val="1"/>
+      <w:numFmt w:val="bullet"/>
+      <w:lvlText w:val=""/>
+      <w:lvlJc w:val="left"/>
+      <w:pPr>
+        <w:ind w:left="5193" w:hanging="360"/>
+      </w:pPr>
+      <w:rPr>
+        <w:rFonts w:ascii="Symbol" w:hAnsi="Symbol" w:hint="default"/>
+      </w:rPr>
+    </w:lvl>
+    <w:lvl w:ilvl="7" w:tplc="0C090003" w:tentative="1">
+      <w:start w:val="1"/>
+      <w:numFmt w:val="bullet"/>
+      <w:lvlText w:val="o"/>
+      <w:lvlJc w:val="left"/>
+      <w:pPr>
+        <w:ind w:left="5913" w:hanging="360"/>
+      </w:pPr>
+      <w:rPr>
+        <w:rFonts w:ascii="Courier New" w:hAnsi="Courier New" w:cs="Courier New" w:hint="default"/>
+      </w:rPr>
+    </w:lvl>
+    <w:lvl w:ilvl="8" w:tplc="0C090005" w:tentative="1">
+      <w:start w:val="1"/>
+      <w:numFmt w:val="bullet"/>
+      <w:lvlText w:val=""/>
+      <w:lvlJc w:val="left"/>
+      <w:pPr>
+        <w:ind w:left="6633" w:hanging="360"/>
+      </w:pPr>
+      <w:rPr>
+        <w:rFonts w:ascii="Wingdings" w:hAnsi="Wingdings" w:hint="default"/>
+      </w:rPr>
+    </w:lvl>
+  </w:abstractNum>
+  <w:num w:numId="1">
+    <w:abstractNumId w:val="0"/>
+  </w:num>
+</w:numbering>
 </file>
 
 <file path=word/styles.xml><?xml version="1.0" encoding="utf-8"?>
@@ -2253,6 +3064,29 @@
     <w:basedOn w:val="DefaultParagraphFont"/>
     <w:rsid w:val="00B749F0"/>
   </w:style>
+  <w:style w:type="character" w:styleId="FollowedHyperlink">
+    <w:name w:val="FollowedHyperlink"/>
+    <w:basedOn w:val="DefaultParagraphFont"/>
+    <w:uiPriority w:val="99"/>
+    <w:semiHidden/>
+    <w:unhideWhenUsed/>
+    <w:rsid w:val="004B3C4B"/>
+    <w:rPr>
+      <w:color w:val="954F72" w:themeColor="followedHyperlink"/>
+      <w:u w:val="single"/>
+    </w:rPr>
+  </w:style>
+  <w:style w:type="paragraph" w:styleId="ListParagraph">
+    <w:name w:val="List Paragraph"/>
+    <w:basedOn w:val="Normal"/>
+    <w:uiPriority w:val="34"/>
+    <w:qFormat/>
+    <w:rsid w:val="00237040"/>
+    <w:pPr>
+      <w:ind w:left="720"/>
+      <w:contextualSpacing/>
+    </w:pPr>
+  </w:style>
 </w:styles>
 </file>
 
